--- a/output/AM_corta_region/AM_15-11-21/AM_AMAZONAS_15-11-21.docx
+++ b/output/AM_corta_region/AM_15-11-21/AM_AMAZONAS_15-11-21.docx
@@ -12,35 +12,37 @@
         <w:pStyle w:val="Title"/>
       </w:pPr>
       <w:r>
-        <w:t>AYUDA MEMORIA</w:t>
-      </w:r>
-      <w:r/>
-      <w:r>
-        <w:t xml:space="preserve"> DE LA REGIÓN </w:t>
+        <w:t>AYUDA MEMORIA DE LA REGIÓN AMAZONAS</w:t>
       </w:r>
       <w:r>
-        <w:t>AMAZONAS</w:t>
-      </w:r>
-      <w:r/>
-    </w:p>
-    <w:p>
-      <w:r>
+        <w:rPr>
+          <w:noProof/>
+        </w:rPr>
         <w:drawing>
-          <wp:inline xmlns:a="http://schemas.openxmlformats.org/drawingml/2006/main" xmlns:pic="http://schemas.openxmlformats.org/drawingml/2006/picture">
+          <wp:anchor distT="0" distB="0" distL="114300" distR="114300" simplePos="0" relativeHeight="251658240" behindDoc="1" locked="0" layoutInCell="1" allowOverlap="1" wp14:anchorId="7611C674" wp14:editId="3B1CC81F">
+            <wp:simplePos x="0" y="0"/>
+            <wp:positionH relativeFrom="column">
+              <wp:posOffset>0</wp:posOffset>
+            </wp:positionH>
+            <wp:positionV relativeFrom="paragraph">
+              <wp:posOffset>4445</wp:posOffset>
+            </wp:positionV>
             <wp:extent cx="2468880" cy="3268853"/>
+            <wp:effectExtent l="0" t="0" r="0" b="0"/>
+            <wp:wrapNone/>
             <wp:docPr id="1" name="Picture 1"/>
             <wp:cNvGraphicFramePr>
-              <a:graphicFrameLocks noChangeAspect="1"/>
+              <a:graphicFrameLocks xmlns:a="http://schemas.openxmlformats.org/drawingml/2006/main" noChangeAspect="1"/>
             </wp:cNvGraphicFramePr>
-            <a:graphic>
+            <a:graphic xmlns:a="http://schemas.openxmlformats.org/drawingml/2006/main">
               <a:graphicData uri="http://schemas.openxmlformats.org/drawingml/2006/picture">
-                <pic:pic>
+                <pic:pic xmlns:pic="http://schemas.openxmlformats.org/drawingml/2006/picture">
                   <pic:nvPicPr>
                     <pic:cNvPr id="0" name="AMAZONAS.PNG"/>
                     <pic:cNvPicPr/>
                   </pic:nvPicPr>
                   <pic:blipFill>
-                    <a:blip r:embed="rId12"/>
+                    <a:blip r:embed="rId8"/>
                     <a:stretch>
                       <a:fillRect/>
                     </a:stretch>
@@ -50,12 +52,20 @@
                       <a:off x="0" y="0"/>
                       <a:ext cx="2468880" cy="3268853"/>
                     </a:xfrm>
-                    <a:prstGeom prst="rect"/>
+                    <a:prstGeom prst="rect">
+                      <a:avLst/>
+                    </a:prstGeom>
                   </pic:spPr>
                 </pic:pic>
               </a:graphicData>
             </a:graphic>
-          </wp:inline>
+            <wp14:sizeRelH relativeFrom="page">
+              <wp14:pctWidth>0</wp14:pctWidth>
+            </wp14:sizeRelH>
+            <wp14:sizeRelV relativeFrom="page">
+              <wp14:pctHeight>0</wp14:pctHeight>
+            </wp14:sizeRelV>
+          </wp:anchor>
         </w:drawing>
       </w:r>
     </w:p>
@@ -64,23 +74,30 @@
         <w:pStyle w:val="Heading6"/>
       </w:pPr>
       <w:r>
-        <w:t>Financiamientos Generales</w:t>
+        <w:t>F</w:t>
+      </w:r>
+      <w:r>
+        <w:t>inanciamientos Generales</w:t>
       </w:r>
     </w:p>
     <w:tbl>
       <w:tblPr>
         <w:tblStyle w:val="formatotablaminedu"/>
-        <w:tblW w:type="auto" w:w="0"/>
-        <w:tblLook w:firstColumn="1" w:firstRow="1" w:lastColumn="0" w:lastRow="0" w:noHBand="0" w:noVBand="1" w:val="04A0"/>
+        <w:tblW w:w="0" w:type="auto"/>
+        <w:tblLook w:val="04A0" w:firstRow="1" w:lastRow="0" w:firstColumn="1" w:lastColumn="0" w:noHBand="0" w:noVBand="1"/>
       </w:tblPr>
       <w:tblGrid>
-        <w:gridCol w:w="4320"/>
-        <w:gridCol w:w="4320"/>
+        <w:gridCol w:w="2361"/>
+        <w:gridCol w:w="2300"/>
       </w:tblGrid>
       <w:tr>
+        <w:trPr>
+          <w:cnfStyle w:val="100000000000" w:firstRow="1" w:lastRow="0" w:firstColumn="0" w:lastColumn="0" w:oddVBand="0" w:evenVBand="0" w:oddHBand="0" w:evenHBand="0" w:firstRowFirstColumn="0" w:firstRowLastColumn="0" w:lastRowFirstColumn="0" w:lastRowLastColumn="0"/>
+        </w:trPr>
         <w:tc>
           <w:tcPr>
-            <w:tcW w:type="dxa" w:w="4320"/>
+            <w:cnfStyle w:val="001000000100" w:firstRow="0" w:lastRow="0" w:firstColumn="1" w:lastColumn="0" w:oddVBand="0" w:evenVBand="0" w:oddHBand="0" w:evenHBand="0" w:firstRowFirstColumn="1" w:firstRowLastColumn="0" w:lastRowFirstColumn="0" w:lastRowLastColumn="0"/>
+            <w:tcW w:w="4320" w:type="dxa"/>
           </w:tcPr>
           <w:p>
             <w:r>
@@ -90,9 +107,12 @@
         </w:tc>
         <w:tc>
           <w:tcPr>
-            <w:tcW w:type="dxa" w:w="4320"/>
+            <w:tcW w:w="4320" w:type="dxa"/>
           </w:tcPr>
           <w:p>
+            <w:pPr>
+              <w:cnfStyle w:val="100000000000" w:firstRow="1" w:lastRow="0" w:firstColumn="0" w:lastColumn="0" w:oddVBand="0" w:evenVBand="0" w:oddHBand="0" w:evenHBand="0" w:firstRowFirstColumn="0" w:firstRowLastColumn="0" w:lastRowFirstColumn="0" w:lastRowLastColumn="0"/>
+            </w:pPr>
             <w:r>
               <w:t>Transferencia</w:t>
             </w:r>
@@ -100,9 +120,13 @@
         </w:tc>
       </w:tr>
       <w:tr>
+        <w:trPr>
+          <w:cnfStyle w:val="000000100000" w:firstRow="0" w:lastRow="0" w:firstColumn="0" w:lastColumn="0" w:oddVBand="0" w:evenVBand="0" w:oddHBand="1" w:evenHBand="0" w:firstRowFirstColumn="0" w:firstRowLastColumn="0" w:lastRowFirstColumn="0" w:lastRowLastColumn="0"/>
+        </w:trPr>
         <w:tc>
           <w:tcPr>
-            <w:tcW w:type="dxa" w:w="4320"/>
+            <w:cnfStyle w:val="001000000000" w:firstRow="0" w:lastRow="0" w:firstColumn="1" w:lastColumn="0" w:oddVBand="0" w:evenVBand="0" w:oddHBand="0" w:evenHBand="0" w:firstRowFirstColumn="0" w:firstRowLastColumn="0" w:lastRowFirstColumn="0" w:lastRowLastColumn="0"/>
+            <w:tcW w:w="4320" w:type="dxa"/>
           </w:tcPr>
           <w:p>
             <w:r>
@@ -112,9 +136,12 @@
         </w:tc>
         <w:tc>
           <w:tcPr>
-            <w:tcW w:type="dxa" w:w="4320"/>
+            <w:tcW w:w="4320" w:type="dxa"/>
           </w:tcPr>
           <w:p>
+            <w:pPr>
+              <w:cnfStyle w:val="000000100000" w:firstRow="0" w:lastRow="0" w:firstColumn="0" w:lastColumn="0" w:oddVBand="0" w:evenVBand="0" w:oddHBand="1" w:evenHBand="0" w:firstRowFirstColumn="0" w:firstRowLastColumn="0" w:lastRowFirstColumn="0" w:lastRowLastColumn="0"/>
+            </w:pPr>
             <w:r>
               <w:t>8,817,749</w:t>
             </w:r>
@@ -122,9 +149,13 @@
         </w:tc>
       </w:tr>
       <w:tr>
+        <w:trPr>
+          <w:cnfStyle w:val="000000010000" w:firstRow="0" w:lastRow="0" w:firstColumn="0" w:lastColumn="0" w:oddVBand="0" w:evenVBand="0" w:oddHBand="0" w:evenHBand="1" w:firstRowFirstColumn="0" w:firstRowLastColumn="0" w:lastRowFirstColumn="0" w:lastRowLastColumn="0"/>
+        </w:trPr>
         <w:tc>
           <w:tcPr>
-            <w:tcW w:type="dxa" w:w="4320"/>
+            <w:cnfStyle w:val="001000000000" w:firstRow="0" w:lastRow="0" w:firstColumn="1" w:lastColumn="0" w:oddVBand="0" w:evenVBand="0" w:oddHBand="0" w:evenHBand="0" w:firstRowFirstColumn="0" w:firstRowLastColumn="0" w:lastRowFirstColumn="0" w:lastRowLastColumn="0"/>
+            <w:tcW w:w="4320" w:type="dxa"/>
           </w:tcPr>
           <w:p>
             <w:r>
@@ -134,9 +165,12 @@
         </w:tc>
         <w:tc>
           <w:tcPr>
-            <w:tcW w:type="dxa" w:w="4320"/>
+            <w:tcW w:w="4320" w:type="dxa"/>
           </w:tcPr>
           <w:p>
+            <w:pPr>
+              <w:cnfStyle w:val="000000010000" w:firstRow="0" w:lastRow="0" w:firstColumn="0" w:lastColumn="0" w:oddVBand="0" w:evenVBand="0" w:oddHBand="0" w:evenHBand="1" w:firstRowFirstColumn="0" w:firstRowLastColumn="0" w:lastRowFirstColumn="0" w:lastRowLastColumn="0"/>
+            </w:pPr>
             <w:r>
               <w:t>33,125,704</w:t>
             </w:r>
@@ -144,9 +178,13 @@
         </w:tc>
       </w:tr>
       <w:tr>
+        <w:trPr>
+          <w:cnfStyle w:val="000000100000" w:firstRow="0" w:lastRow="0" w:firstColumn="0" w:lastColumn="0" w:oddVBand="0" w:evenVBand="0" w:oddHBand="1" w:evenHBand="0" w:firstRowFirstColumn="0" w:firstRowLastColumn="0" w:lastRowFirstColumn="0" w:lastRowLastColumn="0"/>
+        </w:trPr>
         <w:tc>
           <w:tcPr>
-            <w:tcW w:type="dxa" w:w="4320"/>
+            <w:cnfStyle w:val="001000000000" w:firstRow="0" w:lastRow="0" w:firstColumn="1" w:lastColumn="0" w:oddVBand="0" w:evenVBand="0" w:oddHBand="0" w:evenHBand="0" w:firstRowFirstColumn="0" w:firstRowLastColumn="0" w:lastRowFirstColumn="0" w:lastRowLastColumn="0"/>
+            <w:tcW w:w="4320" w:type="dxa"/>
           </w:tcPr>
           <w:p>
             <w:r>
@@ -156,9 +194,12 @@
         </w:tc>
         <w:tc>
           <w:tcPr>
-            <w:tcW w:type="dxa" w:w="4320"/>
+            <w:tcW w:w="4320" w:type="dxa"/>
           </w:tcPr>
           <w:p>
+            <w:pPr>
+              <w:cnfStyle w:val="000000100000" w:firstRow="0" w:lastRow="0" w:firstColumn="0" w:lastColumn="0" w:oddVBand="0" w:evenVBand="0" w:oddHBand="1" w:evenHBand="0" w:firstRowFirstColumn="0" w:firstRowLastColumn="0" w:lastRowFirstColumn="0" w:lastRowLastColumn="0"/>
+            </w:pPr>
             <w:r>
               <w:t>4,543,131</w:t>
             </w:r>
@@ -166,9 +207,13 @@
         </w:tc>
       </w:tr>
       <w:tr>
+        <w:trPr>
+          <w:cnfStyle w:val="000000010000" w:firstRow="0" w:lastRow="0" w:firstColumn="0" w:lastColumn="0" w:oddVBand="0" w:evenVBand="0" w:oddHBand="0" w:evenHBand="1" w:firstRowFirstColumn="0" w:firstRowLastColumn="0" w:lastRowFirstColumn="0" w:lastRowLastColumn="0"/>
+        </w:trPr>
         <w:tc>
           <w:tcPr>
-            <w:tcW w:type="dxa" w:w="4320"/>
+            <w:cnfStyle w:val="001000000000" w:firstRow="0" w:lastRow="0" w:firstColumn="1" w:lastColumn="0" w:oddVBand="0" w:evenVBand="0" w:oddHBand="0" w:evenHBand="0" w:firstRowFirstColumn="0" w:firstRowLastColumn="0" w:lastRowFirstColumn="0" w:lastRowLastColumn="0"/>
+            <w:tcW w:w="4320" w:type="dxa"/>
           </w:tcPr>
           <w:p>
             <w:r>
@@ -178,9 +223,12 @@
         </w:tc>
         <w:tc>
           <w:tcPr>
-            <w:tcW w:type="dxa" w:w="4320"/>
+            <w:tcW w:w="4320" w:type="dxa"/>
           </w:tcPr>
           <w:p>
+            <w:pPr>
+              <w:cnfStyle w:val="000000010000" w:firstRow="0" w:lastRow="0" w:firstColumn="0" w:lastColumn="0" w:oddVBand="0" w:evenVBand="0" w:oddHBand="0" w:evenHBand="1" w:firstRowFirstColumn="0" w:firstRowLastColumn="0" w:lastRowFirstColumn="0" w:lastRowLastColumn="0"/>
+            </w:pPr>
             <w:r>
               <w:t>3,633,164</w:t>
             </w:r>
@@ -199,17 +247,21 @@
     <w:tbl>
       <w:tblPr>
         <w:tblStyle w:val="formatotablaminedu"/>
-        <w:tblW w:type="auto" w:w="0"/>
-        <w:tblLook w:firstColumn="1" w:firstRow="1" w:lastColumn="0" w:lastRow="0" w:noHBand="0" w:noVBand="1" w:val="04A0"/>
+        <w:tblW w:w="0" w:type="auto"/>
+        <w:tblLook w:val="04A0" w:firstRow="1" w:lastRow="0" w:firstColumn="1" w:lastColumn="0" w:noHBand="0" w:noVBand="1"/>
       </w:tblPr>
       <w:tblGrid>
-        <w:gridCol w:w="4320"/>
-        <w:gridCol w:w="4320"/>
+        <w:gridCol w:w="2285"/>
+        <w:gridCol w:w="2376"/>
       </w:tblGrid>
       <w:tr>
+        <w:trPr>
+          <w:cnfStyle w:val="100000000000" w:firstRow="1" w:lastRow="0" w:firstColumn="0" w:lastColumn="0" w:oddVBand="0" w:evenVBand="0" w:oddHBand="0" w:evenHBand="0" w:firstRowFirstColumn="0" w:firstRowLastColumn="0" w:lastRowFirstColumn="0" w:lastRowLastColumn="0"/>
+        </w:trPr>
         <w:tc>
           <w:tcPr>
-            <w:tcW w:type="dxa" w:w="4320"/>
+            <w:cnfStyle w:val="001000000100" w:firstRow="0" w:lastRow="0" w:firstColumn="1" w:lastColumn="0" w:oddVBand="0" w:evenVBand="0" w:oddHBand="0" w:evenHBand="0" w:firstRowFirstColumn="1" w:firstRowLastColumn="0" w:lastRowFirstColumn="0" w:lastRowLastColumn="0"/>
+            <w:tcW w:w="4320" w:type="dxa"/>
           </w:tcPr>
           <w:p>
             <w:r>
@@ -219,9 +271,12 @@
         </w:tc>
         <w:tc>
           <w:tcPr>
-            <w:tcW w:type="dxa" w:w="4320"/>
+            <w:tcW w:w="4320" w:type="dxa"/>
           </w:tcPr>
           <w:p>
+            <w:pPr>
+              <w:cnfStyle w:val="100000000000" w:firstRow="1" w:lastRow="0" w:firstColumn="0" w:lastColumn="0" w:oddVBand="0" w:evenVBand="0" w:oddHBand="0" w:evenHBand="0" w:firstRowFirstColumn="0" w:firstRowLastColumn="0" w:lastRowFirstColumn="0" w:lastRowLastColumn="0"/>
+            </w:pPr>
             <w:r>
               <w:t>Transferencia</w:t>
             </w:r>
@@ -229,9 +284,13 @@
         </w:tc>
       </w:tr>
       <w:tr>
+        <w:trPr>
+          <w:cnfStyle w:val="000000100000" w:firstRow="0" w:lastRow="0" w:firstColumn="0" w:lastColumn="0" w:oddVBand="0" w:evenVBand="0" w:oddHBand="1" w:evenHBand="0" w:firstRowFirstColumn="0" w:firstRowLastColumn="0" w:lastRowFirstColumn="0" w:lastRowLastColumn="0"/>
+        </w:trPr>
         <w:tc>
           <w:tcPr>
-            <w:tcW w:type="dxa" w:w="4320"/>
+            <w:cnfStyle w:val="001000000000" w:firstRow="0" w:lastRow="0" w:firstColumn="1" w:lastColumn="0" w:oddVBand="0" w:evenVBand="0" w:oddHBand="0" w:evenHBand="0" w:firstRowFirstColumn="0" w:firstRowLastColumn="0" w:lastRowFirstColumn="0" w:lastRowLastColumn="0"/>
+            <w:tcW w:w="4320" w:type="dxa"/>
           </w:tcPr>
           <w:p>
             <w:r>
@@ -241,9 +300,12 @@
         </w:tc>
         <w:tc>
           <w:tcPr>
-            <w:tcW w:type="dxa" w:w="4320"/>
+            <w:tcW w:w="4320" w:type="dxa"/>
           </w:tcPr>
           <w:p>
+            <w:pPr>
+              <w:cnfStyle w:val="000000100000" w:firstRow="0" w:lastRow="0" w:firstColumn="0" w:lastColumn="0" w:oddVBand="0" w:evenVBand="0" w:oddHBand="1" w:evenHBand="0" w:firstRowFirstColumn="0" w:firstRowLastColumn="0" w:lastRowFirstColumn="0" w:lastRowLastColumn="0"/>
+            </w:pPr>
             <w:r>
               <w:t>2,104,603</w:t>
             </w:r>
@@ -251,9 +313,13 @@
         </w:tc>
       </w:tr>
       <w:tr>
+        <w:trPr>
+          <w:cnfStyle w:val="000000010000" w:firstRow="0" w:lastRow="0" w:firstColumn="0" w:lastColumn="0" w:oddVBand="0" w:evenVBand="0" w:oddHBand="0" w:evenHBand="1" w:firstRowFirstColumn="0" w:firstRowLastColumn="0" w:lastRowFirstColumn="0" w:lastRowLastColumn="0"/>
+        </w:trPr>
         <w:tc>
           <w:tcPr>
-            <w:tcW w:type="dxa" w:w="4320"/>
+            <w:cnfStyle w:val="001000000000" w:firstRow="0" w:lastRow="0" w:firstColumn="1" w:lastColumn="0" w:oddVBand="0" w:evenVBand="0" w:oddHBand="0" w:evenHBand="0" w:firstRowFirstColumn="0" w:firstRowLastColumn="0" w:lastRowFirstColumn="0" w:lastRowLastColumn="0"/>
+            <w:tcW w:w="4320" w:type="dxa"/>
           </w:tcPr>
           <w:p>
             <w:r>
@@ -263,9 +329,12 @@
         </w:tc>
         <w:tc>
           <w:tcPr>
-            <w:tcW w:type="dxa" w:w="4320"/>
+            <w:tcW w:w="4320" w:type="dxa"/>
           </w:tcPr>
           <w:p>
+            <w:pPr>
+              <w:cnfStyle w:val="000000010000" w:firstRow="0" w:lastRow="0" w:firstColumn="0" w:lastColumn="0" w:oddVBand="0" w:evenVBand="0" w:oddHBand="0" w:evenHBand="1" w:firstRowFirstColumn="0" w:firstRowLastColumn="0" w:lastRowFirstColumn="0" w:lastRowLastColumn="0"/>
+            </w:pPr>
             <w:r>
               <w:t>2,930,609</w:t>
             </w:r>
@@ -273,21 +342,36 @@
         </w:tc>
       </w:tr>
       <w:tr>
+        <w:trPr>
+          <w:cnfStyle w:val="000000100000" w:firstRow="0" w:lastRow="0" w:firstColumn="0" w:lastColumn="0" w:oddVBand="0" w:evenVBand="0" w:oddHBand="1" w:evenHBand="0" w:firstRowFirstColumn="0" w:firstRowLastColumn="0" w:lastRowFirstColumn="0" w:lastRowLastColumn="0"/>
+        </w:trPr>
         <w:tc>
           <w:tcPr>
-            <w:tcW w:type="dxa" w:w="4320"/>
+            <w:cnfStyle w:val="001000000000" w:firstRow="0" w:lastRow="0" w:firstColumn="1" w:lastColumn="0" w:oddVBand="0" w:evenVBand="0" w:oddHBand="0" w:evenHBand="0" w:firstRowFirstColumn="0" w:firstRowLastColumn="0" w:lastRowFirstColumn="0" w:lastRowLastColumn="0"/>
+            <w:tcW w:w="4320" w:type="dxa"/>
           </w:tcPr>
           <w:p>
+            <w:pPr>
+              <w:rPr>
+                <w:lang w:val="es-PE"/>
+              </w:rPr>
+            </w:pPr>
             <w:r>
+              <w:rPr>
+                <w:lang w:val="es-PE"/>
+              </w:rPr>
               <w:t>Estaciones de lavado de manos</w:t>
             </w:r>
           </w:p>
         </w:tc>
         <w:tc>
           <w:tcPr>
-            <w:tcW w:type="dxa" w:w="4320"/>
+            <w:tcW w:w="4320" w:type="dxa"/>
           </w:tcPr>
           <w:p>
+            <w:pPr>
+              <w:cnfStyle w:val="000000100000" w:firstRow="0" w:lastRow="0" w:firstColumn="0" w:lastColumn="0" w:oddVBand="0" w:evenVBand="0" w:oddHBand="1" w:evenHBand="0" w:firstRowFirstColumn="0" w:firstRowLastColumn="0" w:lastRowFirstColumn="0" w:lastRowLastColumn="0"/>
+            </w:pPr>
             <w:r>
               <w:t>1,900,800</w:t>
             </w:r>
@@ -306,17 +390,21 @@
     <w:tbl>
       <w:tblPr>
         <w:tblStyle w:val="formatotablaminedu"/>
-        <w:tblW w:type="auto" w:w="0"/>
-        <w:tblLook w:firstColumn="1" w:firstRow="1" w:lastColumn="0" w:lastRow="0" w:noHBand="0" w:noVBand="1" w:val="04A0"/>
+        <w:tblW w:w="0" w:type="auto"/>
+        <w:tblLook w:val="04A0" w:firstRow="1" w:lastRow="0" w:firstColumn="1" w:lastColumn="0" w:noHBand="0" w:noVBand="1"/>
       </w:tblPr>
       <w:tblGrid>
-        <w:gridCol w:w="4320"/>
-        <w:gridCol w:w="4320"/>
+        <w:gridCol w:w="2344"/>
+        <w:gridCol w:w="2317"/>
       </w:tblGrid>
       <w:tr>
+        <w:trPr>
+          <w:cnfStyle w:val="100000000000" w:firstRow="1" w:lastRow="0" w:firstColumn="0" w:lastColumn="0" w:oddVBand="0" w:evenVBand="0" w:oddHBand="0" w:evenHBand="0" w:firstRowFirstColumn="0" w:firstRowLastColumn="0" w:lastRowFirstColumn="0" w:lastRowLastColumn="0"/>
+        </w:trPr>
         <w:tc>
           <w:tcPr>
-            <w:tcW w:type="dxa" w:w="4320"/>
+            <w:cnfStyle w:val="001000000100" w:firstRow="0" w:lastRow="0" w:firstColumn="1" w:lastColumn="0" w:oddVBand="0" w:evenVBand="0" w:oddHBand="0" w:evenHBand="0" w:firstRowFirstColumn="1" w:firstRowLastColumn="0" w:lastRowFirstColumn="0" w:lastRowLastColumn="0"/>
+            <w:tcW w:w="4320" w:type="dxa"/>
           </w:tcPr>
           <w:p>
             <w:r>
@@ -326,9 +414,12 @@
         </w:tc>
         <w:tc>
           <w:tcPr>
-            <w:tcW w:type="dxa" w:w="4320"/>
+            <w:tcW w:w="4320" w:type="dxa"/>
           </w:tcPr>
           <w:p>
+            <w:pPr>
+              <w:cnfStyle w:val="100000000000" w:firstRow="1" w:lastRow="0" w:firstColumn="0" w:lastColumn="0" w:oddVBand="0" w:evenVBand="0" w:oddHBand="0" w:evenHBand="0" w:firstRowFirstColumn="0" w:firstRowLastColumn="0" w:lastRowFirstColumn="0" w:lastRowLastColumn="0"/>
+            </w:pPr>
             <w:r>
               <w:t>Transferencia</w:t>
             </w:r>
@@ -336,9 +427,13 @@
         </w:tc>
       </w:tr>
       <w:tr>
+        <w:trPr>
+          <w:cnfStyle w:val="000000100000" w:firstRow="0" w:lastRow="0" w:firstColumn="0" w:lastColumn="0" w:oddVBand="0" w:evenVBand="0" w:oddHBand="1" w:evenHBand="0" w:firstRowFirstColumn="0" w:firstRowLastColumn="0" w:lastRowFirstColumn="0" w:lastRowLastColumn="0"/>
+        </w:trPr>
         <w:tc>
           <w:tcPr>
-            <w:tcW w:type="dxa" w:w="4320"/>
+            <w:cnfStyle w:val="001000000000" w:firstRow="0" w:lastRow="0" w:firstColumn="1" w:lastColumn="0" w:oddVBand="0" w:evenVBand="0" w:oddHBand="0" w:evenHBand="0" w:firstRowFirstColumn="0" w:firstRowLastColumn="0" w:lastRowFirstColumn="0" w:lastRowLastColumn="0"/>
+            <w:tcW w:w="4320" w:type="dxa"/>
           </w:tcPr>
           <w:p>
             <w:r>
@@ -348,56 +443,66 @@
         </w:tc>
         <w:tc>
           <w:tcPr>
-            <w:tcW w:type="dxa" w:w="4320"/>
+            <w:tcW w:w="4320" w:type="dxa"/>
           </w:tcPr>
           <w:p>
+            <w:pPr>
+              <w:cnfStyle w:val="000000100000" w:firstRow="0" w:lastRow="0" w:firstColumn="0" w:lastColumn="0" w:oddVBand="0" w:evenVBand="0" w:oddHBand="1" w:evenHBand="0" w:firstRowFirstColumn="0" w:firstRowLastColumn="0" w:lastRowFirstColumn="0" w:lastRowLastColumn="0"/>
+            </w:pPr>
             <w:r>
               <w:t>4,581,271</w:t>
             </w:r>
           </w:p>
         </w:tc>
       </w:tr>
-    </w:tbl>
-    <w:tbl>
-      <w:tblPr>
-        <w:tblStyle w:val="formatotablaminedu"/>
-        <w:tblW w:type="auto" w:w="0"/>
-        <w:tblLook w:firstColumn="1" w:firstRow="1" w:lastColumn="0" w:lastRow="0" w:noHBand="0" w:noVBand="1" w:val="04A0"/>
-      </w:tblPr>
-      <w:tblGrid>
-        <w:gridCol w:w="4320"/>
-        <w:gridCol w:w="4320"/>
-      </w:tblGrid>
       <w:tr>
+        <w:trPr>
+          <w:cnfStyle w:val="000000010000" w:firstRow="0" w:lastRow="0" w:firstColumn="0" w:lastColumn="0" w:oddVBand="0" w:evenVBand="0" w:oddHBand="0" w:evenHBand="1" w:firstRowFirstColumn="0" w:firstRowLastColumn="0" w:lastRowFirstColumn="0" w:lastRowLastColumn="0"/>
+        </w:trPr>
         <w:tc>
           <w:tcPr>
-            <w:tcW w:type="dxa" w:w="4320"/>
+            <w:cnfStyle w:val="001000000000" w:firstRow="0" w:lastRow="0" w:firstColumn="1" w:lastColumn="0" w:oddVBand="0" w:evenVBand="0" w:oddHBand="0" w:evenHBand="0" w:firstRowFirstColumn="0" w:firstRowLastColumn="0" w:lastRowFirstColumn="0" w:lastRowLastColumn="0"/>
+            <w:tcW w:w="4320" w:type="dxa"/>
           </w:tcPr>
           <w:p/>
         </w:tc>
         <w:tc>
           <w:tcPr>
-            <w:tcW w:type="dxa" w:w="4320"/>
+            <w:tcW w:w="4320" w:type="dxa"/>
           </w:tcPr>
-          <w:p/>
+          <w:p>
+            <w:pPr>
+              <w:cnfStyle w:val="000000010000" w:firstRow="0" w:lastRow="0" w:firstColumn="0" w:lastColumn="0" w:oddVBand="0" w:evenVBand="0" w:oddHBand="0" w:evenHBand="1" w:firstRowFirstColumn="0" w:firstRowLastColumn="0" w:lastRowFirstColumn="0" w:lastRowLastColumn="0"/>
+            </w:pPr>
+          </w:p>
         </w:tc>
       </w:tr>
       <w:tr>
+        <w:trPr>
+          <w:cnfStyle w:val="000000100000" w:firstRow="0" w:lastRow="0" w:firstColumn="0" w:lastColumn="0" w:oddVBand="0" w:evenVBand="0" w:oddHBand="1" w:evenHBand="0" w:firstRowFirstColumn="0" w:firstRowLastColumn="0" w:lastRowFirstColumn="0" w:lastRowLastColumn="0"/>
+        </w:trPr>
         <w:tc>
           <w:tcPr>
-            <w:tcW w:type="dxa" w:w="4320"/>
+            <w:cnfStyle w:val="001000000000" w:firstRow="0" w:lastRow="0" w:firstColumn="1" w:lastColumn="0" w:oddVBand="0" w:evenVBand="0" w:oddHBand="0" w:evenHBand="0" w:firstRowFirstColumn="0" w:firstRowLastColumn="0" w:lastRowFirstColumn="0" w:lastRowLastColumn="0"/>
+            <w:tcW w:w="4320" w:type="dxa"/>
           </w:tcPr>
           <w:p>
             <w:r>
-              <w:t>TOTAL TRANSFERIDO</w:t>
+              <w:t xml:space="preserve">TOTAL </w:t>
+            </w:r>
+            <w:r>
+              <w:t>TRANSFERIDO</w:t>
             </w:r>
           </w:p>
         </w:tc>
         <w:tc>
           <w:tcPr>
-            <w:tcW w:type="dxa" w:w="4320"/>
+            <w:tcW w:w="4320" w:type="dxa"/>
           </w:tcPr>
           <w:p>
+            <w:pPr>
+              <w:cnfStyle w:val="000000100000" w:firstRow="0" w:lastRow="0" w:firstColumn="0" w:lastColumn="0" w:oddVBand="0" w:evenVBand="0" w:oddHBand="1" w:evenHBand="0" w:firstRowFirstColumn="0" w:firstRowLastColumn="0" w:lastRowFirstColumn="0" w:lastRowLastColumn="0"/>
+            </w:pPr>
             <w:r>
               <w:t>61,637,031</w:t>
             </w:r>
@@ -424,43 +529,15 @@
     <w:p>
       <w:pPr>
         <w:pStyle w:val="Heading5"/>
-        <w:jc w:val="both"/>
       </w:pPr>
       <w:r>
-        <w:t xml:space="preserve">Al año 2021, la región </w:t>
+        <w:t>Al año 2021, la región AMAZONAS inició con un PIA de S/11,283,476</w:t>
       </w:r>
       <w:r>
-        <w:t>AMAZONAS</w:t>
+        <w:t>. En el transcurso del año fiscal, se han realizado cuatro (04) transferencias para complementar el financiamiento de las intervenciones pedagógicas, por un monto total de S/ 8,817,749. Al 9 de noviembre cuentan con S/ 19,718,562 en su PIM. De los cuales s</w:t>
       </w:r>
       <w:r>
-        <w:t xml:space="preserve"> inició con un PIA de S/</w:t>
-      </w:r>
-      <w:r>
-        <w:t>11,283,476</w:t>
-      </w:r>
-      <w:r>
-        <w:t xml:space="preserve">. En el transcurso del año fiscal, se han realizado cuatro (04) transferencias para complementar el financiamiento de las intervenciones pedagógicas, por un monto total de S/ </w:t>
-      </w:r>
-      <w:r>
-        <w:t>8,817,749</w:t>
-      </w:r>
-      <w:r>
-        <w:t>. Al 9 de noviembre</w:t>
-      </w:r>
-      <w:r>
-        <w:t xml:space="preserve"> cuentan con S/ </w:t>
-      </w:r>
-      <w:r>
-        <w:t>19,718,562</w:t>
-      </w:r>
-      <w:r>
-        <w:t xml:space="preserve"> en su PIM. De los cuales se han ejecutado el </w:t>
-      </w:r>
-      <w:r>
-        <w:t>74.7%</w:t>
-      </w:r>
-      <w:r>
-        <w:t xml:space="preserve"> (Devengado/PIM)</w:t>
+        <w:t>e han ejecutado el 74.7% (Devengado/PIM)</w:t>
       </w:r>
     </w:p>
     <w:p>
@@ -482,28 +559,15 @@
     <w:p>
       <w:pPr>
         <w:pStyle w:val="Heading5"/>
-        <w:jc w:val="both"/>
       </w:pPr>
       <w:r>
-        <w:t xml:space="preserve">En el marco de la Norma Técnica para la implementación del mecanismo denominado Compromisos de Desempeño 2021, aprobada por Resolución Ministerial N° 042-2021-MINEDU y modificada por la Resolución Ministerial N° 160-2021-MINEDU, se han realizado transferencias de partidas a favor de las Unidades Ejecutoras de Educación del Gobierno Regional de  </w:t>
+        <w:t>En el marco de la Norma Técnica para la implementación del mecanismo denominado Compromisos de Desempeño 2021, aprobada por Resolución Ministerial N° 042-2021-MINEDU y modi</w:t>
       </w:r>
       <w:r>
-        <w:t>AMAZONAS</w:t>
+        <w:t>ficada por la Resolución Ministerial N° 160-2021-MINEDU, se han realizado transferencias de partidas a favor de las Unidades Ejecutoras de Educación del Gobierno Regional de  AMAZONAS por la suma de S/ 4,581,271. Con fecha de corte SIAF, la ejecución a niv</w:t>
       </w:r>
       <w:r>
-        <w:t xml:space="preserve"> por la suma de S/ </w:t>
-      </w:r>
-      <w:r>
-        <w:t>4,581,271</w:t>
-      </w:r>
-      <w:r>
-        <w:t xml:space="preserve">. Con fecha de corte SIAF, la ejecución a nivel regional de los recursos de compromisos de desempeño fue de  </w:t>
-      </w:r>
-      <w:r>
-        <w:t>36.6%</w:t>
-      </w:r>
-      <w:r>
-        <w:t xml:space="preserve"> respecto al PIM.</w:t>
+        <w:t>el regional de los recursos de compromisos de desempeño fue de  36.6% respecto al PIM.</w:t>
       </w:r>
     </w:p>
     <w:p>
@@ -527,25 +591,10 @@
         <w:pStyle w:val="Heading5"/>
       </w:pPr>
       <w:r>
-        <w:t xml:space="preserve">Mediante el DU N° 021-2021, se transfirió S/ </w:t>
+        <w:t>Mediante el DU N° 021-2021, se transfirió S/ 2,104,603 a las UE del Gobierno Regional de AMAZONAS para la adquisició</w:t>
       </w:r>
       <w:r>
-        <w:t>2,104,603</w:t>
-      </w:r>
-      <w:r>
-        <w:t xml:space="preserve"> a las UE del Gobierno Regional de </w:t>
-      </w:r>
-      <w:r>
-        <w:t>AMAZONAS</w:t>
-      </w:r>
-      <w:r>
-        <w:t xml:space="preserve"> para la adquisición y distribución de mascarillas faciales textiles de uso comunitario para estudiantes y personal, así como protectores faciales para el mencionado personal.</w:t>
-      </w:r>
-      <w:r>
-        <w:t xml:space="preserve"> Al corte se ha ejecutado el </w:t>
-      </w:r>
-      <w:r>
-        <w:t>97.2%</w:t>
+        <w:t>n y distribución de mascarillas faciales textiles de uso comunitario para estudiantes y personal, así como protectores faciales para el mencionado personal. Al corte se ha ejecutado el 97.2%</w:t>
       </w:r>
     </w:p>
     <w:p>
@@ -553,6 +602,7 @@
         <w:pStyle w:val="Heading2"/>
       </w:pPr>
       <w:r>
+        <w:lastRenderedPageBreak/>
         <w:t>Kit de higiene y estaciones de lavado de manos</w:t>
       </w:r>
     </w:p>
@@ -561,28 +611,13 @@
         <w:pStyle w:val="Heading5"/>
       </w:pPr>
       <w:r>
-        <w:t xml:space="preserve">Con respecto al kit de higiene y al lavamanos, se transfirió S/ </w:t>
+        <w:t>Con respecto al ki</w:t>
       </w:r>
       <w:r>
-        <w:t>2,930,609</w:t>
+        <w:t>t de higiene y al lavamanos, se transfirió S/ 2,930,609 y S/ 1,900,800 respectivamente. Estos han sido otorgados a las cuentas de los directores de las instituciones educativas en el marco del artículo 42 de la Ley 31084 y el artículo 2 del DU N° 021-2021.</w:t>
       </w:r>
       <w:r>
-        <w:t xml:space="preserve"> y S/ </w:t>
-      </w:r>
-      <w:r>
-        <w:t>1,900,800</w:t>
-      </w:r>
-      <w:r>
-        <w:t xml:space="preserve"> respectivamente. Estos han sido otorgados a las cuentas de los directores de las instituciones educativas en el marco del artículo 42 de la Ley 31084 y el artículo 2 del DU N° 021-2021. De ello, los directores han declarado la ejecución de S/ </w:t>
-      </w:r>
-      <w:r>
-        <w:t>2,876,800</w:t>
-      </w:r>
-      <w:r>
-        <w:t xml:space="preserve"> y S/ </w:t>
-      </w:r>
-      <w:r>
-        <w:t>1,837,577</w:t>
+        <w:t xml:space="preserve"> De ello, los directores han declarado la ejecución de S/ 2,876,800 y S/ 1,837,577</w:t>
       </w:r>
     </w:p>
     <w:p>
@@ -598,10 +633,10 @@
         <w:pStyle w:val="Heading5"/>
       </w:pPr>
       <w:r>
-        <w:t>Mediante el Decreto Supremo N° 257-2021-EF, se transfieron recursos a la Región Amazonas por el monto de S/ 3,633,164.00 para la ejecución de 2 inversiones correspondientes a instituciones educativas.</w:t>
+        <w:t>Mediante el Decreto Supremo N° 257-2021-EF, se transfieron recursos a la Región Amazonas por el monto de S/ 3,633,164.00 para la ejecución de 2 inversiones corre</w:t>
       </w:r>
       <w:r>
-        <w:t xml:space="preserve"> </w:t>
+        <w:t xml:space="preserve">spondientes a instituciones educativas. </w:t>
       </w:r>
     </w:p>
     <w:p>
@@ -615,43 +650,15 @@
     <w:p>
       <w:pPr>
         <w:pStyle w:val="Heading5"/>
-        <w:jc w:val="both"/>
       </w:pPr>
       <w:r>
-        <w:t xml:space="preserve">Para la región </w:t>
+        <w:t>Para la región AMAZONAS, por concepto de encargaturas,  se ha calculado para el 2021 un costo de S/ 16,594,725. Con Decreto Supremo N° 217-2021-EF publicado el 27 de agosto de 2021 en el marco d</w:t>
       </w:r>
       <w:r>
-        <w:t xml:space="preserve">AMAZONAS, por concepto de encargaturas, </w:t>
+        <w:t>e lo autorizado en el literal b) del numeral 40.1 de la Ley de Presupuesto 2021, se ha realizado una transferencia de partidas por el monto de S/.7,187,009 a favor de las Unidades Ejecutoras de Educación de la Región AMAZONAS para financiar el costo difere</w:t>
       </w:r>
       <w:r>
-        <w:t xml:space="preserve"> se ha calculado para el </w:t>
-      </w:r>
-      <w:r>
-        <w:t>2021</w:t>
-      </w:r>
-      <w:r>
-        <w:t xml:space="preserve"> un costo de S/ </w:t>
-      </w:r>
-      <w:r>
-        <w:t>16,594,725</w:t>
-      </w:r>
-      <w:r>
-        <w:t>. Con Decreto Supremo N° 217-2021-EF publicado el 27 de agosto de 2021 en el marco de lo autorizado en el literal b) del numeral 40.1 de la Ley de Presupuesto 2021, se ha realizado una transferencia de partidas por el monto de S/.</w:t>
-      </w:r>
-      <w:r>
-        <w:t>7,187,009</w:t>
-      </w:r>
-      <w:r>
-        <w:t xml:space="preserve"> a favor de las Unidades Ejecutoras de Educación de la Región </w:t>
-      </w:r>
-      <w:r>
-        <w:t>AMAZONAS</w:t>
-      </w:r>
-      <w:r>
-        <w:t xml:space="preserve"> para financiar el costo diferencial.</w:t>
-      </w:r>
-      <w:r>
-        <w:t xml:space="preserve"> La segunda transferencia de recursos por concepto de encargaturas, el cual debería aprobarse como máximo el 26 de noviembre del 2021.</w:t>
+        <w:t>ncial. La segunda transferencia de recursos por concepto de encargaturas, el cual debería aprobarse como máximo el 26 de noviembre del 2021.</w:t>
       </w:r>
     </w:p>
     <w:p>
@@ -667,31 +674,13 @@
         <w:pStyle w:val="Heading5"/>
       </w:pPr>
       <w:r>
-        <w:t xml:space="preserve">Para la Región </w:t>
+        <w:t xml:space="preserve">Para la Región AMAZONAS, por concepto de Asignaciones Temporales , se ha calculado </w:t>
       </w:r>
       <w:r>
-        <w:t>AMAZONAS</w:t>
+        <w:t>para el 2021 un costo de S/ 34,198,408 . Con un PIA 2021 por el monto de S/ 18,305,272. Con Decreto Supremo N° 187-2021-EF se ha realizado una transferencia de partidas por el monto de S/ 15,912,198. La segunda transferencia de recursos por concepto de asi</w:t>
       </w:r>
       <w:r>
-        <w:t xml:space="preserve">, por concepto de Asignaciones Temporales , se ha calculado para el 2021 un costo de S/ </w:t>
-      </w:r>
-      <w:r>
-        <w:t xml:space="preserve">34,198,408 </w:t>
-      </w:r>
-      <w:r>
-        <w:t xml:space="preserve">. Con un PIA 2021 por el monto de S/ </w:t>
-      </w:r>
-      <w:r>
-        <w:t>18,305,272</w:t>
-      </w:r>
-      <w:r>
-        <w:t xml:space="preserve">. Con Decreto Supremo N° 187-2021-EF se ha realizado una transferencia de partidas por el monto de S/ </w:t>
-      </w:r>
-      <w:r>
-        <w:t>15,912,198</w:t>
-      </w:r>
-      <w:r>
-        <w:t>. La segunda transferencia de recursos por concepto de asignaciones temporales debería aprobarse como máximo el 26 de noviembre del 2021.</w:t>
+        <w:t>gnaciones temporales debería aprobarse como máximo el 26 de noviembre del 2021.</w:t>
       </w:r>
     </w:p>
     <w:p>
@@ -705,61 +694,15 @@
     <w:p>
       <w:pPr>
         <w:pStyle w:val="Heading5"/>
-        <w:jc w:val="both"/>
       </w:pPr>
       <w:r>
-        <w:t xml:space="preserve">Para la Región </w:t>
+        <w:t>Para la Región AMAZONAS</w:t>
       </w:r>
       <w:r>
-        <w:t>AMAZONAS</w:t>
+        <w:t>, por concepto de Beneficios Sociales se ha calculado un costo total de S/. 4,439,407 y se han aprobado pagos hasta por un costo de S/. 4,439,407. Se gestionó una programación directa de recursos en el PIA  por el monto de S/. 1,969,217 lo cual fue comunic</w:t>
       </w:r>
       <w:r>
-        <w:t xml:space="preserve">, por concepto de Beneficios Sociales se ha calculado un costo total de S/. </w:t>
-      </w:r>
-      <w:r>
-        <w:t>4,439,407</w:t>
-      </w:r>
-      <w:r>
-        <w:t xml:space="preserve"> y se han aprobado pagos hasta por un costo de S/. </w:t>
-      </w:r>
-      <w:r>
-        <w:t>4,439,407</w:t>
-      </w:r>
-      <w:r>
-        <w:t xml:space="preserve">. Se gestionó una programación directa de recursos en el PIA </w:t>
-      </w:r>
-      <w:r>
-        <w:t xml:space="preserve"> por el monto de S/. </w:t>
-      </w:r>
-      <w:r>
-        <w:t>1,969,217</w:t>
-      </w:r>
-      <w:r>
-        <w:t xml:space="preserve"> lo cual fue comunicado a través del </w:t>
-      </w:r>
-      <w:r>
-        <w:t>Oficio Múltiple N° 00011-2021-MINEDU/SPE-OPEP-UPP</w:t>
-      </w:r>
-      <w:r>
-        <w:t>. Con Decreto Supremo N° 072-2021-EF</w:t>
-      </w:r>
-      <w:r>
-        <w:t xml:space="preserve">, se ha transferido </w:t>
-      </w:r>
-      <w:r>
-        <w:t>2,351,783</w:t>
-      </w:r>
-      <w:r>
-        <w:t xml:space="preserve">. Mediante </w:t>
-      </w:r>
-      <w:r>
-        <w:t>Decreto Supremo N° 256-2021-EF se realizó la segunda transferencia por</w:t>
-      </w:r>
-      <w:r>
-        <w:t xml:space="preserve"> S/ </w:t>
-      </w:r>
-      <w:r>
-        <w:t>156,530</w:t>
+        <w:t>ado a través del Oficio Múltiple N° 00011-2021-MINEDU/SPE-OPEP-UPP. Con Decreto Supremo N° 072-2021-EF, se ha transferido 2,351,783. Mediante Decreto Supremo N° 256-2021-EF se realizó la segunda transferencia por S/ 156,530</w:t>
       </w:r>
     </w:p>
     <w:p>
@@ -773,28 +716,12 @@
     <w:p>
       <w:pPr>
         <w:pStyle w:val="Heading5"/>
-        <w:jc w:val="both"/>
       </w:pPr>
       <w:r>
-        <w:t xml:space="preserve"> A través del DS N° 078-2021-EF se financió </w:t>
+        <w:t xml:space="preserve"> A</w:t>
       </w:r>
       <w:r>
-        <w:t>361</w:t>
-      </w:r>
-      <w:r>
-        <w:t xml:space="preserve"> plazas de docentes de aula por un monto de S/ </w:t>
-      </w:r>
-      <w:r>
-        <w:t>7,518,184</w:t>
-      </w:r>
-      <w:r>
-        <w:t xml:space="preserve">en el marco de los resultados del proceso de racionalización 2020 en la región de </w:t>
-      </w:r>
-      <w:r>
-        <w:t>AMAZONAS</w:t>
-      </w:r>
-      <w:r>
-        <w:t>.</w:t>
+        <w:t xml:space="preserve"> través del DS N° 078-2021-EF se financió 361 plazas de docentes de aula por un monto de S/ 7,518,184en el marco de los resultados del proceso de racionalización 2020 en la región de AMAZONAS.</w:t>
       </w:r>
     </w:p>
     <w:p>
@@ -810,24 +737,15 @@
         <w:pStyle w:val="Heading5"/>
       </w:pPr>
       <w:r>
-        <w:t xml:space="preserve">Mediante el Decreto Supremo N° 216-2021-EF se transfirió S/ </w:t>
+        <w:t>Mediante el Decreto Supremo N° 216-2021-EF se t</w:t>
       </w:r>
       <w:r>
-        <w:t>4,543,131</w:t>
-      </w:r>
-      <w:r>
-        <w:t xml:space="preserve"> a la región </w:t>
-      </w:r>
-      <w:r>
-        <w:t>AMAZONAS</w:t>
-      </w:r>
-      <w:r>
-        <w:t>.</w:t>
+        <w:t>ransfirió S/ 4,543,131 a la región AMAZONAS.</w:t>
       </w:r>
     </w:p>
     <w:sectPr>
-      <w:headerReference w:type="default" r:id="rId8"/>
-      <w:footerReference w:type="default" r:id="rId9"/>
+      <w:headerReference w:type="default" r:id="rId9"/>
+      <w:footerReference w:type="default" r:id="rId10"/>
       <w:type w:val="continuous"/>
       <w:pgSz w:w="12240" w:h="15840"/>
       <w:pgMar w:top="1440" w:right="1800" w:bottom="480" w:left="1800" w:header="720" w:footer="720" w:gutter="0"/>
@@ -1021,7 +939,7 @@
         <w:lang w:val="en-PE"/>
       </w:rPr>
       <w:drawing>
-        <wp:inline distT="0" distB="0" distL="0" distR="0" wp14:anchorId="61F64A45" wp14:editId="4198ED72">
+        <wp:inline distT="0" distB="0" distL="0" distR="0" wp14:anchorId="3B90F99A" wp14:editId="43C452F9">
           <wp:extent cx="2274276" cy="494339"/>
           <wp:effectExtent l="0" t="0" r="0" b="1270"/>
           <wp:docPr id="4" name="Picture 4" descr="Graphical user interface, text, application&#10;&#10;Description automatically generated"/>
